--- a/result/breast-cancer-wisconsin/faithfulness/anchor_result.docx
+++ b/result/breast-cancer-wisconsin/faithfulness/anchor_result.docx
@@ -118,6 +118,261 @@
           <w:p>
             <w:pPr>
               <w:jc w:val="center"/>
+              <w:rPr>
+                <w:rFonts w:hint="eastAsia"/>
+              </w:rPr>
+            </w:pPr>
+            <w:r>
+              <w:rPr>
+                <w:rFonts w:hint="eastAsia"/>
+              </w:rPr>
+              <w:t>0.</w:t>
+            </w:r>
+            <w:r>
+              <w:rPr>
+                <w:rFonts w:hint="eastAsia"/>
+              </w:rPr>
+              <w:t>9146</w:t>
+            </w:r>
+          </w:p>
+        </w:tc>
+        <w:tc>
+          <w:tcPr>
+            <w:tcW w:w="2046" w:type="dxa"/>
+          </w:tcPr>
+          <w:p>
+            <w:pPr>
+              <w:jc w:val="center"/>
+              <w:rPr>
+                <w:rFonts w:hint="eastAsia"/>
+              </w:rPr>
+            </w:pPr>
+            <w:r>
+              <w:rPr>
+                <w:rFonts w:hint="eastAsia"/>
+              </w:rPr>
+              <w:t>0.</w:t>
+            </w:r>
+            <w:r>
+              <w:rPr>
+                <w:rFonts w:hint="eastAsia"/>
+              </w:rPr>
+              <w:t>92</w:t>
+            </w:r>
+          </w:p>
+        </w:tc>
+        <w:tc>
+          <w:tcPr>
+            <w:tcW w:w="2046" w:type="dxa"/>
+          </w:tcPr>
+          <w:p>
+            <w:pPr>
+              <w:jc w:val="center"/>
+            </w:pPr>
+            <w:r>
+              <w:rPr>
+                <w:rFonts w:hint="eastAsia"/>
+              </w:rPr>
+              <w:t>0.93</w:t>
+            </w:r>
+          </w:p>
+        </w:tc>
+      </w:tr>
+      <w:tr>
+        <w:tc>
+          <w:tcPr>
+            <w:tcW w:w="1513" w:type="dxa"/>
+          </w:tcPr>
+          <w:p>
+            <w:pPr>
+              <w:jc w:val="center"/>
+            </w:pPr>
+            <w:r>
+              <w:rPr>
+                <w:rFonts w:hint="eastAsia"/>
+              </w:rPr>
+              <w:t>2</w:t>
+            </w:r>
+          </w:p>
+        </w:tc>
+        <w:tc>
+          <w:tcPr>
+            <w:tcW w:w="2062" w:type="dxa"/>
+          </w:tcPr>
+          <w:p>
+            <w:pPr>
+              <w:jc w:val="center"/>
+              <w:rPr>
+                <w:rFonts w:hint="eastAsia"/>
+              </w:rPr>
+            </w:pPr>
+            <w:r>
+              <w:rPr>
+                <w:rFonts w:hint="eastAsia"/>
+              </w:rPr>
+              <w:t>0.</w:t>
+            </w:r>
+            <w:r>
+              <w:rPr>
+                <w:rFonts w:hint="eastAsia"/>
+              </w:rPr>
+              <w:t>8467</w:t>
+            </w:r>
+          </w:p>
+        </w:tc>
+        <w:tc>
+          <w:tcPr>
+            <w:tcW w:w="2046" w:type="dxa"/>
+          </w:tcPr>
+          <w:p>
+            <w:pPr>
+              <w:jc w:val="center"/>
+              <w:rPr>
+                <w:rFonts w:hint="eastAsia"/>
+              </w:rPr>
+            </w:pPr>
+            <w:r>
+              <w:rPr>
+                <w:rFonts w:hint="eastAsia"/>
+              </w:rPr>
+              <w:t>0.</w:t>
+            </w:r>
+            <w:r>
+              <w:rPr>
+                <w:rFonts w:hint="eastAsia"/>
+              </w:rPr>
+              <w:t>85</w:t>
+            </w:r>
+          </w:p>
+        </w:tc>
+        <w:tc>
+          <w:tcPr>
+            <w:tcW w:w="2046" w:type="dxa"/>
+          </w:tcPr>
+          <w:p>
+            <w:pPr>
+              <w:jc w:val="center"/>
+            </w:pPr>
+            <w:r>
+              <w:rPr>
+                <w:rFonts w:hint="eastAsia"/>
+              </w:rPr>
+              <w:t>0.93</w:t>
+            </w:r>
+          </w:p>
+        </w:tc>
+      </w:tr>
+      <w:tr>
+        <w:tc>
+          <w:tcPr>
+            <w:tcW w:w="1513" w:type="dxa"/>
+          </w:tcPr>
+          <w:p>
+            <w:pPr>
+              <w:jc w:val="center"/>
+            </w:pPr>
+            <w:r>
+              <w:rPr>
+                <w:rFonts w:hint="eastAsia"/>
+              </w:rPr>
+              <w:t>3</w:t>
+            </w:r>
+          </w:p>
+        </w:tc>
+        <w:tc>
+          <w:tcPr>
+            <w:tcW w:w="2062" w:type="dxa"/>
+          </w:tcPr>
+          <w:p>
+            <w:pPr>
+              <w:jc w:val="center"/>
+              <w:rPr>
+                <w:rFonts w:hint="eastAsia"/>
+              </w:rPr>
+            </w:pPr>
+            <w:r>
+              <w:rPr>
+                <w:rFonts w:hint="eastAsia"/>
+              </w:rPr>
+              <w:t>0.</w:t>
+            </w:r>
+            <w:r>
+              <w:rPr>
+                <w:rFonts w:hint="eastAsia"/>
+              </w:rPr>
+              <w:t>8141</w:t>
+            </w:r>
+          </w:p>
+        </w:tc>
+        <w:tc>
+          <w:tcPr>
+            <w:tcW w:w="2046" w:type="dxa"/>
+          </w:tcPr>
+          <w:p>
+            <w:pPr>
+              <w:jc w:val="center"/>
+              <w:rPr>
+                <w:rFonts w:hint="eastAsia"/>
+              </w:rPr>
+            </w:pPr>
+            <w:r>
+              <w:rPr>
+                <w:rFonts w:hint="eastAsia"/>
+              </w:rPr>
+              <w:t>0.</w:t>
+            </w:r>
+            <w:r>
+              <w:rPr>
+                <w:rFonts w:hint="eastAsia"/>
+              </w:rPr>
+              <w:t>81</w:t>
+            </w:r>
+          </w:p>
+        </w:tc>
+        <w:tc>
+          <w:tcPr>
+            <w:tcW w:w="2046" w:type="dxa"/>
+          </w:tcPr>
+          <w:p>
+            <w:pPr>
+              <w:jc w:val="center"/>
+            </w:pPr>
+            <w:r>
+              <w:rPr>
+                <w:rFonts w:hint="eastAsia"/>
+              </w:rPr>
+              <w:t>0.93</w:t>
+            </w:r>
+          </w:p>
+        </w:tc>
+      </w:tr>
+      <w:tr>
+        <w:tc>
+          <w:tcPr>
+            <w:tcW w:w="1513" w:type="dxa"/>
+          </w:tcPr>
+          <w:p>
+            <w:pPr>
+              <w:jc w:val="center"/>
+            </w:pPr>
+            <w:r>
+              <w:rPr>
+                <w:rFonts w:hint="eastAsia"/>
+              </w:rPr>
+              <w:t>4</w:t>
+            </w:r>
+          </w:p>
+        </w:tc>
+        <w:tc>
+          <w:tcPr>
+            <w:tcW w:w="2062" w:type="dxa"/>
+          </w:tcPr>
+          <w:p>
+            <w:pPr>
+              <w:jc w:val="center"/>
+              <w:rPr>
+                <w:rFonts w:hint="eastAsia"/>
+              </w:rPr>
             </w:pPr>
             <w:r>
               <w:rPr>
@@ -129,7 +384,7 @@
               <w:rPr>
                 <w:rFonts w:hint="eastAsia"/>
               </w:rPr>
-              <w:t>342</w:t>
+              <w:t>769</w:t>
             </w:r>
           </w:p>
         </w:tc>
@@ -151,7 +406,7 @@
               <w:rPr>
                 <w:rFonts w:hint="eastAsia"/>
               </w:rPr>
-              <w:t>3</w:t>
+              <w:t>8</w:t>
             </w:r>
           </w:p>
         </w:tc>
@@ -185,51 +440,39 @@
               <w:rPr>
                 <w:rFonts w:hint="eastAsia"/>
               </w:rPr>
-              <w:t>2</w:t>
-            </w:r>
-          </w:p>
-        </w:tc>
-        <w:tc>
-          <w:tcPr>
-            <w:tcW w:w="2062" w:type="dxa"/>
-          </w:tcPr>
-          <w:p>
-            <w:pPr>
-              <w:jc w:val="center"/>
-            </w:pPr>
-            <w:r>
-              <w:rPr>
-                <w:rFonts w:hint="eastAsia"/>
-              </w:rPr>
-              <w:t>0.</w:t>
-            </w:r>
-            <w:r>
-              <w:rPr>
-                <w:rFonts w:hint="eastAsia"/>
-              </w:rPr>
-              <w:t>7487</w:t>
-            </w:r>
-          </w:p>
-        </w:tc>
-        <w:tc>
-          <w:tcPr>
-            <w:tcW w:w="2046" w:type="dxa"/>
-          </w:tcPr>
-          <w:p>
-            <w:pPr>
-              <w:jc w:val="center"/>
-            </w:pPr>
-            <w:r>
-              <w:rPr>
-                <w:rFonts w:hint="eastAsia"/>
-              </w:rPr>
-              <w:t>0.</w:t>
-            </w:r>
-            <w:r>
-              <w:rPr>
-                <w:rFonts w:hint="eastAsia"/>
-              </w:rPr>
-              <w:t>75</w:t>
+              <w:t>5</w:t>
+            </w:r>
+          </w:p>
+        </w:tc>
+        <w:tc>
+          <w:tcPr>
+            <w:tcW w:w="2062" w:type="dxa"/>
+          </w:tcPr>
+          <w:p>
+            <w:pPr>
+              <w:jc w:val="center"/>
+            </w:pPr>
+            <w:r>
+              <w:rPr>
+                <w:rFonts w:hint="eastAsia"/>
+              </w:rPr>
+              <w:t>0.8769</w:t>
+            </w:r>
+          </w:p>
+        </w:tc>
+        <w:tc>
+          <w:tcPr>
+            <w:tcW w:w="2046" w:type="dxa"/>
+          </w:tcPr>
+          <w:p>
+            <w:pPr>
+              <w:jc w:val="center"/>
+            </w:pPr>
+            <w:r>
+              <w:rPr>
+                <w:rFonts w:hint="eastAsia"/>
+              </w:rPr>
+              <w:t>0.88</w:t>
             </w:r>
           </w:p>
         </w:tc>
@@ -263,51 +506,39 @@
               <w:rPr>
                 <w:rFonts w:hint="eastAsia"/>
               </w:rPr>
-              <w:t>3</w:t>
-            </w:r>
-          </w:p>
-        </w:tc>
-        <w:tc>
-          <w:tcPr>
-            <w:tcW w:w="2062" w:type="dxa"/>
-          </w:tcPr>
-          <w:p>
-            <w:pPr>
-              <w:jc w:val="center"/>
-            </w:pPr>
-            <w:r>
-              <w:rPr>
-                <w:rFonts w:hint="eastAsia"/>
-              </w:rPr>
-              <w:t>0.</w:t>
-            </w:r>
-            <w:r>
-              <w:rPr>
-                <w:rFonts w:hint="eastAsia"/>
-              </w:rPr>
-              <w:t>7889</w:t>
-            </w:r>
-          </w:p>
-        </w:tc>
-        <w:tc>
-          <w:tcPr>
-            <w:tcW w:w="2046" w:type="dxa"/>
-          </w:tcPr>
-          <w:p>
-            <w:pPr>
-              <w:jc w:val="center"/>
-            </w:pPr>
-            <w:r>
-              <w:rPr>
-                <w:rFonts w:hint="eastAsia"/>
-              </w:rPr>
-              <w:t>0.</w:t>
-            </w:r>
-            <w:r>
-              <w:rPr>
-                <w:rFonts w:hint="eastAsia"/>
-              </w:rPr>
-              <w:t>79</w:t>
+              <w:t>6</w:t>
+            </w:r>
+          </w:p>
+        </w:tc>
+        <w:tc>
+          <w:tcPr>
+            <w:tcW w:w="2062" w:type="dxa"/>
+          </w:tcPr>
+          <w:p>
+            <w:pPr>
+              <w:jc w:val="center"/>
+            </w:pPr>
+            <w:r>
+              <w:rPr>
+                <w:rFonts w:hint="eastAsia"/>
+              </w:rPr>
+              <w:t>0.8769</w:t>
+            </w:r>
+          </w:p>
+        </w:tc>
+        <w:tc>
+          <w:tcPr>
+            <w:tcW w:w="2046" w:type="dxa"/>
+          </w:tcPr>
+          <w:p>
+            <w:pPr>
+              <w:jc w:val="center"/>
+            </w:pPr>
+            <w:r>
+              <w:rPr>
+                <w:rFonts w:hint="eastAsia"/>
+              </w:rPr>
+              <w:t>0.88</w:t>
             </w:r>
           </w:p>
         </w:tc>
@@ -341,51 +572,39 @@
               <w:rPr>
                 <w:rFonts w:hint="eastAsia"/>
               </w:rPr>
-              <w:t>4</w:t>
-            </w:r>
-          </w:p>
-        </w:tc>
-        <w:tc>
-          <w:tcPr>
-            <w:tcW w:w="2062" w:type="dxa"/>
-          </w:tcPr>
-          <w:p>
-            <w:pPr>
-              <w:jc w:val="center"/>
-            </w:pPr>
-            <w:r>
-              <w:rPr>
-                <w:rFonts w:hint="eastAsia"/>
-              </w:rPr>
-              <w:t>0.8</w:t>
-            </w:r>
-            <w:r>
-              <w:rPr>
-                <w:rFonts w:hint="eastAsia"/>
-              </w:rPr>
-              <w:t>166</w:t>
-            </w:r>
-          </w:p>
-        </w:tc>
-        <w:tc>
-          <w:tcPr>
-            <w:tcW w:w="2046" w:type="dxa"/>
-          </w:tcPr>
-          <w:p>
-            <w:pPr>
-              <w:jc w:val="center"/>
-            </w:pPr>
-            <w:r>
-              <w:rPr>
-                <w:rFonts w:hint="eastAsia"/>
-              </w:rPr>
-              <w:t>0.8</w:t>
-            </w:r>
-            <w:r>
-              <w:rPr>
-                <w:rFonts w:hint="eastAsia"/>
-              </w:rPr>
-              <w:t>2</w:t>
+              <w:t>7</w:t>
+            </w:r>
+          </w:p>
+        </w:tc>
+        <w:tc>
+          <w:tcPr>
+            <w:tcW w:w="2062" w:type="dxa"/>
+          </w:tcPr>
+          <w:p>
+            <w:pPr>
+              <w:jc w:val="center"/>
+            </w:pPr>
+            <w:r>
+              <w:rPr>
+                <w:rFonts w:hint="eastAsia"/>
+              </w:rPr>
+              <w:t>0.8769</w:t>
+            </w:r>
+          </w:p>
+        </w:tc>
+        <w:tc>
+          <w:tcPr>
+            <w:tcW w:w="2046" w:type="dxa"/>
+          </w:tcPr>
+          <w:p>
+            <w:pPr>
+              <w:jc w:val="center"/>
+            </w:pPr>
+            <w:r>
+              <w:rPr>
+                <w:rFonts w:hint="eastAsia"/>
+              </w:rPr>
+              <w:t>0.88</w:t>
             </w:r>
           </w:p>
         </w:tc>
@@ -419,51 +638,39 @@
               <w:rPr>
                 <w:rFonts w:hint="eastAsia"/>
               </w:rPr>
-              <w:t>5</w:t>
-            </w:r>
-          </w:p>
-        </w:tc>
-        <w:tc>
-          <w:tcPr>
-            <w:tcW w:w="2062" w:type="dxa"/>
-          </w:tcPr>
-          <w:p>
-            <w:pPr>
-              <w:jc w:val="center"/>
-            </w:pPr>
-            <w:r>
-              <w:rPr>
-                <w:rFonts w:hint="eastAsia"/>
-              </w:rPr>
-              <w:t>0.</w:t>
-            </w:r>
-            <w:r>
-              <w:rPr>
-                <w:rFonts w:hint="eastAsia"/>
-              </w:rPr>
-              <w:t>8166</w:t>
-            </w:r>
-          </w:p>
-        </w:tc>
-        <w:tc>
-          <w:tcPr>
-            <w:tcW w:w="2046" w:type="dxa"/>
-          </w:tcPr>
-          <w:p>
-            <w:pPr>
-              <w:jc w:val="center"/>
-            </w:pPr>
-            <w:r>
-              <w:rPr>
-                <w:rFonts w:hint="eastAsia"/>
-              </w:rPr>
-              <w:t>0.</w:t>
-            </w:r>
-            <w:r>
-              <w:rPr>
-                <w:rFonts w:hint="eastAsia"/>
-              </w:rPr>
-              <w:t>82</w:t>
+              <w:t>8</w:t>
+            </w:r>
+          </w:p>
+        </w:tc>
+        <w:tc>
+          <w:tcPr>
+            <w:tcW w:w="2062" w:type="dxa"/>
+          </w:tcPr>
+          <w:p>
+            <w:pPr>
+              <w:jc w:val="center"/>
+            </w:pPr>
+            <w:r>
+              <w:rPr>
+                <w:rFonts w:hint="eastAsia"/>
+              </w:rPr>
+              <w:t>0.8769</w:t>
+            </w:r>
+          </w:p>
+        </w:tc>
+        <w:tc>
+          <w:tcPr>
+            <w:tcW w:w="2046" w:type="dxa"/>
+          </w:tcPr>
+          <w:p>
+            <w:pPr>
+              <w:jc w:val="center"/>
+            </w:pPr>
+            <w:r>
+              <w:rPr>
+                <w:rFonts w:hint="eastAsia"/>
+              </w:rPr>
+              <w:t>0.88</w:t>
             </w:r>
           </w:p>
         </w:tc>
@@ -497,39 +704,39 @@
               <w:rPr>
                 <w:rFonts w:hint="eastAsia"/>
               </w:rPr>
-              <w:t>6</w:t>
-            </w:r>
-          </w:p>
-        </w:tc>
-        <w:tc>
-          <w:tcPr>
-            <w:tcW w:w="2062" w:type="dxa"/>
-          </w:tcPr>
-          <w:p>
-            <w:pPr>
-              <w:jc w:val="center"/>
-            </w:pPr>
-            <w:r>
-              <w:rPr>
-                <w:rFonts w:hint="eastAsia"/>
-              </w:rPr>
-              <w:t>0.8166</w:t>
-            </w:r>
-          </w:p>
-        </w:tc>
-        <w:tc>
-          <w:tcPr>
-            <w:tcW w:w="2046" w:type="dxa"/>
-          </w:tcPr>
-          <w:p>
-            <w:pPr>
-              <w:jc w:val="center"/>
-            </w:pPr>
-            <w:r>
-              <w:rPr>
-                <w:rFonts w:hint="eastAsia"/>
-              </w:rPr>
-              <w:t>0.82</w:t>
+              <w:t>9</w:t>
+            </w:r>
+          </w:p>
+        </w:tc>
+        <w:tc>
+          <w:tcPr>
+            <w:tcW w:w="2062" w:type="dxa"/>
+          </w:tcPr>
+          <w:p>
+            <w:pPr>
+              <w:jc w:val="center"/>
+            </w:pPr>
+            <w:r>
+              <w:rPr>
+                <w:rFonts w:hint="eastAsia"/>
+              </w:rPr>
+              <w:t>0.8769</w:t>
+            </w:r>
+          </w:p>
+        </w:tc>
+        <w:tc>
+          <w:tcPr>
+            <w:tcW w:w="2046" w:type="dxa"/>
+          </w:tcPr>
+          <w:p>
+            <w:pPr>
+              <w:jc w:val="center"/>
+            </w:pPr>
+            <w:r>
+              <w:rPr>
+                <w:rFonts w:hint="eastAsia"/>
+              </w:rPr>
+              <w:t>0.88</w:t>
             </w:r>
           </w:p>
         </w:tc>
@@ -563,39 +770,39 @@
               <w:rPr>
                 <w:rFonts w:hint="eastAsia"/>
               </w:rPr>
-              <w:t>7</w:t>
-            </w:r>
-          </w:p>
-        </w:tc>
-        <w:tc>
-          <w:tcPr>
-            <w:tcW w:w="2062" w:type="dxa"/>
-          </w:tcPr>
-          <w:p>
-            <w:pPr>
-              <w:jc w:val="center"/>
-            </w:pPr>
-            <w:r>
-              <w:rPr>
-                <w:rFonts w:hint="eastAsia"/>
-              </w:rPr>
-              <w:t>0.8166</w:t>
-            </w:r>
-          </w:p>
-        </w:tc>
-        <w:tc>
-          <w:tcPr>
-            <w:tcW w:w="2046" w:type="dxa"/>
-          </w:tcPr>
-          <w:p>
-            <w:pPr>
-              <w:jc w:val="center"/>
-            </w:pPr>
-            <w:r>
-              <w:rPr>
-                <w:rFonts w:hint="eastAsia"/>
-              </w:rPr>
-              <w:t>0.82</w:t>
+              <w:t>10</w:t>
+            </w:r>
+          </w:p>
+        </w:tc>
+        <w:tc>
+          <w:tcPr>
+            <w:tcW w:w="2062" w:type="dxa"/>
+          </w:tcPr>
+          <w:p>
+            <w:pPr>
+              <w:jc w:val="center"/>
+            </w:pPr>
+            <w:r>
+              <w:rPr>
+                <w:rFonts w:hint="eastAsia"/>
+              </w:rPr>
+              <w:t>0.8769</w:t>
+            </w:r>
+          </w:p>
+        </w:tc>
+        <w:tc>
+          <w:tcPr>
+            <w:tcW w:w="2046" w:type="dxa"/>
+          </w:tcPr>
+          <w:p>
+            <w:pPr>
+              <w:jc w:val="center"/>
+            </w:pPr>
+            <w:r>
+              <w:rPr>
+                <w:rFonts w:hint="eastAsia"/>
+              </w:rPr>
+              <w:t>0.88</w:t>
             </w:r>
           </w:p>
         </w:tc>
@@ -629,39 +836,39 @@
               <w:rPr>
                 <w:rFonts w:hint="eastAsia"/>
               </w:rPr>
-              <w:t>8</w:t>
-            </w:r>
-          </w:p>
-        </w:tc>
-        <w:tc>
-          <w:tcPr>
-            <w:tcW w:w="2062" w:type="dxa"/>
-          </w:tcPr>
-          <w:p>
-            <w:pPr>
-              <w:jc w:val="center"/>
-            </w:pPr>
-            <w:r>
-              <w:rPr>
-                <w:rFonts w:hint="eastAsia"/>
-              </w:rPr>
-              <w:t>0.8166</w:t>
-            </w:r>
-          </w:p>
-        </w:tc>
-        <w:tc>
-          <w:tcPr>
-            <w:tcW w:w="2046" w:type="dxa"/>
-          </w:tcPr>
-          <w:p>
-            <w:pPr>
-              <w:jc w:val="center"/>
-            </w:pPr>
-            <w:r>
-              <w:rPr>
-                <w:rFonts w:hint="eastAsia"/>
-              </w:rPr>
-              <w:t>0.82</w:t>
+              <w:t>11</w:t>
+            </w:r>
+          </w:p>
+        </w:tc>
+        <w:tc>
+          <w:tcPr>
+            <w:tcW w:w="2062" w:type="dxa"/>
+          </w:tcPr>
+          <w:p>
+            <w:pPr>
+              <w:jc w:val="center"/>
+            </w:pPr>
+            <w:r>
+              <w:rPr>
+                <w:rFonts w:hint="eastAsia"/>
+              </w:rPr>
+              <w:t>0.8769</w:t>
+            </w:r>
+          </w:p>
+        </w:tc>
+        <w:tc>
+          <w:tcPr>
+            <w:tcW w:w="2046" w:type="dxa"/>
+          </w:tcPr>
+          <w:p>
+            <w:pPr>
+              <w:jc w:val="center"/>
+            </w:pPr>
+            <w:r>
+              <w:rPr>
+                <w:rFonts w:hint="eastAsia"/>
+              </w:rPr>
+              <w:t>0.88</w:t>
             </w:r>
           </w:p>
         </w:tc>
@@ -695,39 +902,39 @@
               <w:rPr>
                 <w:rFonts w:hint="eastAsia"/>
               </w:rPr>
-              <w:t>9</w:t>
-            </w:r>
-          </w:p>
-        </w:tc>
-        <w:tc>
-          <w:tcPr>
-            <w:tcW w:w="2062" w:type="dxa"/>
-          </w:tcPr>
-          <w:p>
-            <w:pPr>
-              <w:jc w:val="center"/>
-            </w:pPr>
-            <w:r>
-              <w:rPr>
-                <w:rFonts w:hint="eastAsia"/>
-              </w:rPr>
-              <w:t>0.8166</w:t>
-            </w:r>
-          </w:p>
-        </w:tc>
-        <w:tc>
-          <w:tcPr>
-            <w:tcW w:w="2046" w:type="dxa"/>
-          </w:tcPr>
-          <w:p>
-            <w:pPr>
-              <w:jc w:val="center"/>
-            </w:pPr>
-            <w:r>
-              <w:rPr>
-                <w:rFonts w:hint="eastAsia"/>
-              </w:rPr>
-              <w:t>0.82</w:t>
+              <w:t>12</w:t>
+            </w:r>
+          </w:p>
+        </w:tc>
+        <w:tc>
+          <w:tcPr>
+            <w:tcW w:w="2062" w:type="dxa"/>
+          </w:tcPr>
+          <w:p>
+            <w:pPr>
+              <w:jc w:val="center"/>
+            </w:pPr>
+            <w:r>
+              <w:rPr>
+                <w:rFonts w:hint="eastAsia"/>
+              </w:rPr>
+              <w:t>0.8769</w:t>
+            </w:r>
+          </w:p>
+        </w:tc>
+        <w:tc>
+          <w:tcPr>
+            <w:tcW w:w="2046" w:type="dxa"/>
+          </w:tcPr>
+          <w:p>
+            <w:pPr>
+              <w:jc w:val="center"/>
+            </w:pPr>
+            <w:r>
+              <w:rPr>
+                <w:rFonts w:hint="eastAsia"/>
+              </w:rPr>
+              <w:t>0.88</w:t>
             </w:r>
           </w:p>
         </w:tc>
@@ -761,39 +968,39 @@
               <w:rPr>
                 <w:rFonts w:hint="eastAsia"/>
               </w:rPr>
-              <w:t>10</w:t>
-            </w:r>
-          </w:p>
-        </w:tc>
-        <w:tc>
-          <w:tcPr>
-            <w:tcW w:w="2062" w:type="dxa"/>
-          </w:tcPr>
-          <w:p>
-            <w:pPr>
-              <w:jc w:val="center"/>
-            </w:pPr>
-            <w:r>
-              <w:rPr>
-                <w:rFonts w:hint="eastAsia"/>
-              </w:rPr>
-              <w:t>0.8166</w:t>
-            </w:r>
-          </w:p>
-        </w:tc>
-        <w:tc>
-          <w:tcPr>
-            <w:tcW w:w="2046" w:type="dxa"/>
-          </w:tcPr>
-          <w:p>
-            <w:pPr>
-              <w:jc w:val="center"/>
-            </w:pPr>
-            <w:r>
-              <w:rPr>
-                <w:rFonts w:hint="eastAsia"/>
-              </w:rPr>
-              <w:t>0.82</w:t>
+              <w:t>13</w:t>
+            </w:r>
+          </w:p>
+        </w:tc>
+        <w:tc>
+          <w:tcPr>
+            <w:tcW w:w="2062" w:type="dxa"/>
+          </w:tcPr>
+          <w:p>
+            <w:pPr>
+              <w:jc w:val="center"/>
+            </w:pPr>
+            <w:r>
+              <w:rPr>
+                <w:rFonts w:hint="eastAsia"/>
+              </w:rPr>
+              <w:t>0.8769</w:t>
+            </w:r>
+          </w:p>
+        </w:tc>
+        <w:tc>
+          <w:tcPr>
+            <w:tcW w:w="2046" w:type="dxa"/>
+          </w:tcPr>
+          <w:p>
+            <w:pPr>
+              <w:jc w:val="center"/>
+            </w:pPr>
+            <w:r>
+              <w:rPr>
+                <w:rFonts w:hint="eastAsia"/>
+              </w:rPr>
+              <w:t>0.88</w:t>
             </w:r>
           </w:p>
         </w:tc>
@@ -827,39 +1034,39 @@
               <w:rPr>
                 <w:rFonts w:hint="eastAsia"/>
               </w:rPr>
-              <w:t>11</w:t>
-            </w:r>
-          </w:p>
-        </w:tc>
-        <w:tc>
-          <w:tcPr>
-            <w:tcW w:w="2062" w:type="dxa"/>
-          </w:tcPr>
-          <w:p>
-            <w:pPr>
-              <w:jc w:val="center"/>
-            </w:pPr>
-            <w:r>
-              <w:rPr>
-                <w:rFonts w:hint="eastAsia"/>
-              </w:rPr>
-              <w:t>0.8166</w:t>
-            </w:r>
-          </w:p>
-        </w:tc>
-        <w:tc>
-          <w:tcPr>
-            <w:tcW w:w="2046" w:type="dxa"/>
-          </w:tcPr>
-          <w:p>
-            <w:pPr>
-              <w:jc w:val="center"/>
-            </w:pPr>
-            <w:r>
-              <w:rPr>
-                <w:rFonts w:hint="eastAsia"/>
-              </w:rPr>
-              <w:t>0.82</w:t>
+              <w:t>14</w:t>
+            </w:r>
+          </w:p>
+        </w:tc>
+        <w:tc>
+          <w:tcPr>
+            <w:tcW w:w="2062" w:type="dxa"/>
+          </w:tcPr>
+          <w:p>
+            <w:pPr>
+              <w:jc w:val="center"/>
+            </w:pPr>
+            <w:r>
+              <w:rPr>
+                <w:rFonts w:hint="eastAsia"/>
+              </w:rPr>
+              <w:t>0.8769</w:t>
+            </w:r>
+          </w:p>
+        </w:tc>
+        <w:tc>
+          <w:tcPr>
+            <w:tcW w:w="2046" w:type="dxa"/>
+          </w:tcPr>
+          <w:p>
+            <w:pPr>
+              <w:jc w:val="center"/>
+            </w:pPr>
+            <w:r>
+              <w:rPr>
+                <w:rFonts w:hint="eastAsia"/>
+              </w:rPr>
+              <w:t>0.88</w:t>
             </w:r>
           </w:p>
         </w:tc>
@@ -893,39 +1100,39 @@
               <w:rPr>
                 <w:rFonts w:hint="eastAsia"/>
               </w:rPr>
-              <w:t>12</w:t>
-            </w:r>
-          </w:p>
-        </w:tc>
-        <w:tc>
-          <w:tcPr>
-            <w:tcW w:w="2062" w:type="dxa"/>
-          </w:tcPr>
-          <w:p>
-            <w:pPr>
-              <w:jc w:val="center"/>
-            </w:pPr>
-            <w:r>
-              <w:rPr>
-                <w:rFonts w:hint="eastAsia"/>
-              </w:rPr>
-              <w:t>0.8166</w:t>
-            </w:r>
-          </w:p>
-        </w:tc>
-        <w:tc>
-          <w:tcPr>
-            <w:tcW w:w="2046" w:type="dxa"/>
-          </w:tcPr>
-          <w:p>
-            <w:pPr>
-              <w:jc w:val="center"/>
-            </w:pPr>
-            <w:r>
-              <w:rPr>
-                <w:rFonts w:hint="eastAsia"/>
-              </w:rPr>
-              <w:t>0.82</w:t>
+              <w:t>15</w:t>
+            </w:r>
+          </w:p>
+        </w:tc>
+        <w:tc>
+          <w:tcPr>
+            <w:tcW w:w="2062" w:type="dxa"/>
+          </w:tcPr>
+          <w:p>
+            <w:pPr>
+              <w:jc w:val="center"/>
+            </w:pPr>
+            <w:r>
+              <w:rPr>
+                <w:rFonts w:hint="eastAsia"/>
+              </w:rPr>
+              <w:t>0.8769</w:t>
+            </w:r>
+          </w:p>
+        </w:tc>
+        <w:tc>
+          <w:tcPr>
+            <w:tcW w:w="2046" w:type="dxa"/>
+          </w:tcPr>
+          <w:p>
+            <w:pPr>
+              <w:jc w:val="center"/>
+            </w:pPr>
+            <w:r>
+              <w:rPr>
+                <w:rFonts w:hint="eastAsia"/>
+              </w:rPr>
+              <w:t>0.88</w:t>
             </w:r>
           </w:p>
         </w:tc>
@@ -959,39 +1166,39 @@
               <w:rPr>
                 <w:rFonts w:hint="eastAsia"/>
               </w:rPr>
-              <w:t>13</w:t>
-            </w:r>
-          </w:p>
-        </w:tc>
-        <w:tc>
-          <w:tcPr>
-            <w:tcW w:w="2062" w:type="dxa"/>
-          </w:tcPr>
-          <w:p>
-            <w:pPr>
-              <w:jc w:val="center"/>
-            </w:pPr>
-            <w:r>
-              <w:rPr>
-                <w:rFonts w:hint="eastAsia"/>
-              </w:rPr>
-              <w:t>0.8166</w:t>
-            </w:r>
-          </w:p>
-        </w:tc>
-        <w:tc>
-          <w:tcPr>
-            <w:tcW w:w="2046" w:type="dxa"/>
-          </w:tcPr>
-          <w:p>
-            <w:pPr>
-              <w:jc w:val="center"/>
-            </w:pPr>
-            <w:r>
-              <w:rPr>
-                <w:rFonts w:hint="eastAsia"/>
-              </w:rPr>
-              <w:t>0.82</w:t>
+              <w:t>16</w:t>
+            </w:r>
+          </w:p>
+        </w:tc>
+        <w:tc>
+          <w:tcPr>
+            <w:tcW w:w="2062" w:type="dxa"/>
+          </w:tcPr>
+          <w:p>
+            <w:pPr>
+              <w:jc w:val="center"/>
+            </w:pPr>
+            <w:r>
+              <w:rPr>
+                <w:rFonts w:hint="eastAsia"/>
+              </w:rPr>
+              <w:t>0.8769</w:t>
+            </w:r>
+          </w:p>
+        </w:tc>
+        <w:tc>
+          <w:tcPr>
+            <w:tcW w:w="2046" w:type="dxa"/>
+          </w:tcPr>
+          <w:p>
+            <w:pPr>
+              <w:jc w:val="center"/>
+            </w:pPr>
+            <w:r>
+              <w:rPr>
+                <w:rFonts w:hint="eastAsia"/>
+              </w:rPr>
+              <w:t>0.88</w:t>
             </w:r>
           </w:p>
         </w:tc>
@@ -1025,39 +1232,39 @@
               <w:rPr>
                 <w:rFonts w:hint="eastAsia"/>
               </w:rPr>
-              <w:t>14</w:t>
-            </w:r>
-          </w:p>
-        </w:tc>
-        <w:tc>
-          <w:tcPr>
-            <w:tcW w:w="2062" w:type="dxa"/>
-          </w:tcPr>
-          <w:p>
-            <w:pPr>
-              <w:jc w:val="center"/>
-            </w:pPr>
-            <w:r>
-              <w:rPr>
-                <w:rFonts w:hint="eastAsia"/>
-              </w:rPr>
-              <w:t>0.8166</w:t>
-            </w:r>
-          </w:p>
-        </w:tc>
-        <w:tc>
-          <w:tcPr>
-            <w:tcW w:w="2046" w:type="dxa"/>
-          </w:tcPr>
-          <w:p>
-            <w:pPr>
-              <w:jc w:val="center"/>
-            </w:pPr>
-            <w:r>
-              <w:rPr>
-                <w:rFonts w:hint="eastAsia"/>
-              </w:rPr>
-              <w:t>0.82</w:t>
+              <w:t>17</w:t>
+            </w:r>
+          </w:p>
+        </w:tc>
+        <w:tc>
+          <w:tcPr>
+            <w:tcW w:w="2062" w:type="dxa"/>
+          </w:tcPr>
+          <w:p>
+            <w:pPr>
+              <w:jc w:val="center"/>
+            </w:pPr>
+            <w:r>
+              <w:rPr>
+                <w:rFonts w:hint="eastAsia"/>
+              </w:rPr>
+              <w:t>0.8769</w:t>
+            </w:r>
+          </w:p>
+        </w:tc>
+        <w:tc>
+          <w:tcPr>
+            <w:tcW w:w="2046" w:type="dxa"/>
+          </w:tcPr>
+          <w:p>
+            <w:pPr>
+              <w:jc w:val="center"/>
+            </w:pPr>
+            <w:r>
+              <w:rPr>
+                <w:rFonts w:hint="eastAsia"/>
+              </w:rPr>
+              <w:t>0.88</w:t>
             </w:r>
           </w:p>
         </w:tc>
@@ -1091,39 +1298,39 @@
               <w:rPr>
                 <w:rFonts w:hint="eastAsia"/>
               </w:rPr>
-              <w:t>15</w:t>
-            </w:r>
-          </w:p>
-        </w:tc>
-        <w:tc>
-          <w:tcPr>
-            <w:tcW w:w="2062" w:type="dxa"/>
-          </w:tcPr>
-          <w:p>
-            <w:pPr>
-              <w:jc w:val="center"/>
-            </w:pPr>
-            <w:r>
-              <w:rPr>
-                <w:rFonts w:hint="eastAsia"/>
-              </w:rPr>
-              <w:t>0.8166</w:t>
-            </w:r>
-          </w:p>
-        </w:tc>
-        <w:tc>
-          <w:tcPr>
-            <w:tcW w:w="2046" w:type="dxa"/>
-          </w:tcPr>
-          <w:p>
-            <w:pPr>
-              <w:jc w:val="center"/>
-            </w:pPr>
-            <w:r>
-              <w:rPr>
-                <w:rFonts w:hint="eastAsia"/>
-              </w:rPr>
-              <w:t>0.82</w:t>
+              <w:t>18</w:t>
+            </w:r>
+          </w:p>
+        </w:tc>
+        <w:tc>
+          <w:tcPr>
+            <w:tcW w:w="2062" w:type="dxa"/>
+          </w:tcPr>
+          <w:p>
+            <w:pPr>
+              <w:jc w:val="center"/>
+            </w:pPr>
+            <w:r>
+              <w:rPr>
+                <w:rFonts w:hint="eastAsia"/>
+              </w:rPr>
+              <w:t>0.8769</w:t>
+            </w:r>
+          </w:p>
+        </w:tc>
+        <w:tc>
+          <w:tcPr>
+            <w:tcW w:w="2046" w:type="dxa"/>
+          </w:tcPr>
+          <w:p>
+            <w:pPr>
+              <w:jc w:val="center"/>
+            </w:pPr>
+            <w:r>
+              <w:rPr>
+                <w:rFonts w:hint="eastAsia"/>
+              </w:rPr>
+              <w:t>0.88</w:t>
             </w:r>
           </w:p>
         </w:tc>
@@ -1157,39 +1364,39 @@
               <w:rPr>
                 <w:rFonts w:hint="eastAsia"/>
               </w:rPr>
-              <w:t>16</w:t>
-            </w:r>
-          </w:p>
-        </w:tc>
-        <w:tc>
-          <w:tcPr>
-            <w:tcW w:w="2062" w:type="dxa"/>
-          </w:tcPr>
-          <w:p>
-            <w:pPr>
-              <w:jc w:val="center"/>
-            </w:pPr>
-            <w:r>
-              <w:rPr>
-                <w:rFonts w:hint="eastAsia"/>
-              </w:rPr>
-              <w:t>0.8166</w:t>
-            </w:r>
-          </w:p>
-        </w:tc>
-        <w:tc>
-          <w:tcPr>
-            <w:tcW w:w="2046" w:type="dxa"/>
-          </w:tcPr>
-          <w:p>
-            <w:pPr>
-              <w:jc w:val="center"/>
-            </w:pPr>
-            <w:r>
-              <w:rPr>
-                <w:rFonts w:hint="eastAsia"/>
-              </w:rPr>
-              <w:t>0.82</w:t>
+              <w:t>19</w:t>
+            </w:r>
+          </w:p>
+        </w:tc>
+        <w:tc>
+          <w:tcPr>
+            <w:tcW w:w="2062" w:type="dxa"/>
+          </w:tcPr>
+          <w:p>
+            <w:pPr>
+              <w:jc w:val="center"/>
+            </w:pPr>
+            <w:r>
+              <w:rPr>
+                <w:rFonts w:hint="eastAsia"/>
+              </w:rPr>
+              <w:t>0.8769</w:t>
+            </w:r>
+          </w:p>
+        </w:tc>
+        <w:tc>
+          <w:tcPr>
+            <w:tcW w:w="2046" w:type="dxa"/>
+          </w:tcPr>
+          <w:p>
+            <w:pPr>
+              <w:jc w:val="center"/>
+            </w:pPr>
+            <w:r>
+              <w:rPr>
+                <w:rFonts w:hint="eastAsia"/>
+              </w:rPr>
+              <w:t>0.88</w:t>
             </w:r>
           </w:p>
         </w:tc>
@@ -1223,39 +1430,39 @@
               <w:rPr>
                 <w:rFonts w:hint="eastAsia"/>
               </w:rPr>
-              <w:t>17</w:t>
-            </w:r>
-          </w:p>
-        </w:tc>
-        <w:tc>
-          <w:tcPr>
-            <w:tcW w:w="2062" w:type="dxa"/>
-          </w:tcPr>
-          <w:p>
-            <w:pPr>
-              <w:jc w:val="center"/>
-            </w:pPr>
-            <w:r>
-              <w:rPr>
-                <w:rFonts w:hint="eastAsia"/>
-              </w:rPr>
-              <w:t>0.8166</w:t>
-            </w:r>
-          </w:p>
-        </w:tc>
-        <w:tc>
-          <w:tcPr>
-            <w:tcW w:w="2046" w:type="dxa"/>
-          </w:tcPr>
-          <w:p>
-            <w:pPr>
-              <w:jc w:val="center"/>
-            </w:pPr>
-            <w:r>
-              <w:rPr>
-                <w:rFonts w:hint="eastAsia"/>
-              </w:rPr>
-              <w:t>0.82</w:t>
+              <w:t>20</w:t>
+            </w:r>
+          </w:p>
+        </w:tc>
+        <w:tc>
+          <w:tcPr>
+            <w:tcW w:w="2062" w:type="dxa"/>
+          </w:tcPr>
+          <w:p>
+            <w:pPr>
+              <w:jc w:val="center"/>
+            </w:pPr>
+            <w:r>
+              <w:rPr>
+                <w:rFonts w:hint="eastAsia"/>
+              </w:rPr>
+              <w:t>0.8769</w:t>
+            </w:r>
+          </w:p>
+        </w:tc>
+        <w:tc>
+          <w:tcPr>
+            <w:tcW w:w="2046" w:type="dxa"/>
+          </w:tcPr>
+          <w:p>
+            <w:pPr>
+              <w:jc w:val="center"/>
+            </w:pPr>
+            <w:r>
+              <w:rPr>
+                <w:rFonts w:hint="eastAsia"/>
+              </w:rPr>
+              <w:t>0.88</w:t>
             </w:r>
           </w:p>
         </w:tc>
@@ -1289,39 +1496,39 @@
               <w:rPr>
                 <w:rFonts w:hint="eastAsia"/>
               </w:rPr>
-              <w:t>18</w:t>
-            </w:r>
-          </w:p>
-        </w:tc>
-        <w:tc>
-          <w:tcPr>
-            <w:tcW w:w="2062" w:type="dxa"/>
-          </w:tcPr>
-          <w:p>
-            <w:pPr>
-              <w:jc w:val="center"/>
-            </w:pPr>
-            <w:r>
-              <w:rPr>
-                <w:rFonts w:hint="eastAsia"/>
-              </w:rPr>
-              <w:t>0.8166</w:t>
-            </w:r>
-          </w:p>
-        </w:tc>
-        <w:tc>
-          <w:tcPr>
-            <w:tcW w:w="2046" w:type="dxa"/>
-          </w:tcPr>
-          <w:p>
-            <w:pPr>
-              <w:jc w:val="center"/>
-            </w:pPr>
-            <w:r>
-              <w:rPr>
-                <w:rFonts w:hint="eastAsia"/>
-              </w:rPr>
-              <w:t>0.82</w:t>
+              <w:t>21</w:t>
+            </w:r>
+          </w:p>
+        </w:tc>
+        <w:tc>
+          <w:tcPr>
+            <w:tcW w:w="2062" w:type="dxa"/>
+          </w:tcPr>
+          <w:p>
+            <w:pPr>
+              <w:jc w:val="center"/>
+            </w:pPr>
+            <w:r>
+              <w:rPr>
+                <w:rFonts w:hint="eastAsia"/>
+              </w:rPr>
+              <w:t>0.8769</w:t>
+            </w:r>
+          </w:p>
+        </w:tc>
+        <w:tc>
+          <w:tcPr>
+            <w:tcW w:w="2046" w:type="dxa"/>
+          </w:tcPr>
+          <w:p>
+            <w:pPr>
+              <w:jc w:val="center"/>
+            </w:pPr>
+            <w:r>
+              <w:rPr>
+                <w:rFonts w:hint="eastAsia"/>
+              </w:rPr>
+              <w:t>0.88</w:t>
             </w:r>
           </w:p>
         </w:tc>
@@ -1355,39 +1562,39 @@
               <w:rPr>
                 <w:rFonts w:hint="eastAsia"/>
               </w:rPr>
-              <w:t>19</w:t>
-            </w:r>
-          </w:p>
-        </w:tc>
-        <w:tc>
-          <w:tcPr>
-            <w:tcW w:w="2062" w:type="dxa"/>
-          </w:tcPr>
-          <w:p>
-            <w:pPr>
-              <w:jc w:val="center"/>
-            </w:pPr>
-            <w:r>
-              <w:rPr>
-                <w:rFonts w:hint="eastAsia"/>
-              </w:rPr>
-              <w:t>0.8166</w:t>
-            </w:r>
-          </w:p>
-        </w:tc>
-        <w:tc>
-          <w:tcPr>
-            <w:tcW w:w="2046" w:type="dxa"/>
-          </w:tcPr>
-          <w:p>
-            <w:pPr>
-              <w:jc w:val="center"/>
-            </w:pPr>
-            <w:r>
-              <w:rPr>
-                <w:rFonts w:hint="eastAsia"/>
-              </w:rPr>
-              <w:t>0.82</w:t>
+              <w:t>22</w:t>
+            </w:r>
+          </w:p>
+        </w:tc>
+        <w:tc>
+          <w:tcPr>
+            <w:tcW w:w="2062" w:type="dxa"/>
+          </w:tcPr>
+          <w:p>
+            <w:pPr>
+              <w:jc w:val="center"/>
+            </w:pPr>
+            <w:r>
+              <w:rPr>
+                <w:rFonts w:hint="eastAsia"/>
+              </w:rPr>
+              <w:t>0.8769</w:t>
+            </w:r>
+          </w:p>
+        </w:tc>
+        <w:tc>
+          <w:tcPr>
+            <w:tcW w:w="2046" w:type="dxa"/>
+          </w:tcPr>
+          <w:p>
+            <w:pPr>
+              <w:jc w:val="center"/>
+            </w:pPr>
+            <w:r>
+              <w:rPr>
+                <w:rFonts w:hint="eastAsia"/>
+              </w:rPr>
+              <w:t>0.88</w:t>
             </w:r>
           </w:p>
         </w:tc>
@@ -1421,39 +1628,39 @@
               <w:rPr>
                 <w:rFonts w:hint="eastAsia"/>
               </w:rPr>
-              <w:t>20</w:t>
-            </w:r>
-          </w:p>
-        </w:tc>
-        <w:tc>
-          <w:tcPr>
-            <w:tcW w:w="2062" w:type="dxa"/>
-          </w:tcPr>
-          <w:p>
-            <w:pPr>
-              <w:jc w:val="center"/>
-            </w:pPr>
-            <w:r>
-              <w:rPr>
-                <w:rFonts w:hint="eastAsia"/>
-              </w:rPr>
-              <w:t>0.8166</w:t>
-            </w:r>
-          </w:p>
-        </w:tc>
-        <w:tc>
-          <w:tcPr>
-            <w:tcW w:w="2046" w:type="dxa"/>
-          </w:tcPr>
-          <w:p>
-            <w:pPr>
-              <w:jc w:val="center"/>
-            </w:pPr>
-            <w:r>
-              <w:rPr>
-                <w:rFonts w:hint="eastAsia"/>
-              </w:rPr>
-              <w:t>0.82</w:t>
+              <w:t>23</w:t>
+            </w:r>
+          </w:p>
+        </w:tc>
+        <w:tc>
+          <w:tcPr>
+            <w:tcW w:w="2062" w:type="dxa"/>
+          </w:tcPr>
+          <w:p>
+            <w:pPr>
+              <w:jc w:val="center"/>
+            </w:pPr>
+            <w:r>
+              <w:rPr>
+                <w:rFonts w:hint="eastAsia"/>
+              </w:rPr>
+              <w:t>0.8769</w:t>
+            </w:r>
+          </w:p>
+        </w:tc>
+        <w:tc>
+          <w:tcPr>
+            <w:tcW w:w="2046" w:type="dxa"/>
+          </w:tcPr>
+          <w:p>
+            <w:pPr>
+              <w:jc w:val="center"/>
+            </w:pPr>
+            <w:r>
+              <w:rPr>
+                <w:rFonts w:hint="eastAsia"/>
+              </w:rPr>
+              <w:t>0.88</w:t>
             </w:r>
           </w:p>
         </w:tc>
@@ -1487,39 +1694,39 @@
               <w:rPr>
                 <w:rFonts w:hint="eastAsia"/>
               </w:rPr>
-              <w:t>21</w:t>
-            </w:r>
-          </w:p>
-        </w:tc>
-        <w:tc>
-          <w:tcPr>
-            <w:tcW w:w="2062" w:type="dxa"/>
-          </w:tcPr>
-          <w:p>
-            <w:pPr>
-              <w:jc w:val="center"/>
-            </w:pPr>
-            <w:r>
-              <w:rPr>
-                <w:rFonts w:hint="eastAsia"/>
-              </w:rPr>
-              <w:t>0.8166</w:t>
-            </w:r>
-          </w:p>
-        </w:tc>
-        <w:tc>
-          <w:tcPr>
-            <w:tcW w:w="2046" w:type="dxa"/>
-          </w:tcPr>
-          <w:p>
-            <w:pPr>
-              <w:jc w:val="center"/>
-            </w:pPr>
-            <w:r>
-              <w:rPr>
-                <w:rFonts w:hint="eastAsia"/>
-              </w:rPr>
-              <w:t>0.82</w:t>
+              <w:t>24</w:t>
+            </w:r>
+          </w:p>
+        </w:tc>
+        <w:tc>
+          <w:tcPr>
+            <w:tcW w:w="2062" w:type="dxa"/>
+          </w:tcPr>
+          <w:p>
+            <w:pPr>
+              <w:jc w:val="center"/>
+            </w:pPr>
+            <w:r>
+              <w:rPr>
+                <w:rFonts w:hint="eastAsia"/>
+              </w:rPr>
+              <w:t>0.8769</w:t>
+            </w:r>
+          </w:p>
+        </w:tc>
+        <w:tc>
+          <w:tcPr>
+            <w:tcW w:w="2046" w:type="dxa"/>
+          </w:tcPr>
+          <w:p>
+            <w:pPr>
+              <w:jc w:val="center"/>
+            </w:pPr>
+            <w:r>
+              <w:rPr>
+                <w:rFonts w:hint="eastAsia"/>
+              </w:rPr>
+              <w:t>0.88</w:t>
             </w:r>
           </w:p>
         </w:tc>
@@ -1553,39 +1760,39 @@
               <w:rPr>
                 <w:rFonts w:hint="eastAsia"/>
               </w:rPr>
-              <w:t>22</w:t>
-            </w:r>
-          </w:p>
-        </w:tc>
-        <w:tc>
-          <w:tcPr>
-            <w:tcW w:w="2062" w:type="dxa"/>
-          </w:tcPr>
-          <w:p>
-            <w:pPr>
-              <w:jc w:val="center"/>
-            </w:pPr>
-            <w:r>
-              <w:rPr>
-                <w:rFonts w:hint="eastAsia"/>
-              </w:rPr>
-              <w:t>0.8166</w:t>
-            </w:r>
-          </w:p>
-        </w:tc>
-        <w:tc>
-          <w:tcPr>
-            <w:tcW w:w="2046" w:type="dxa"/>
-          </w:tcPr>
-          <w:p>
-            <w:pPr>
-              <w:jc w:val="center"/>
-            </w:pPr>
-            <w:r>
-              <w:rPr>
-                <w:rFonts w:hint="eastAsia"/>
-              </w:rPr>
-              <w:t>0.82</w:t>
+              <w:t>25</w:t>
+            </w:r>
+          </w:p>
+        </w:tc>
+        <w:tc>
+          <w:tcPr>
+            <w:tcW w:w="2062" w:type="dxa"/>
+          </w:tcPr>
+          <w:p>
+            <w:pPr>
+              <w:jc w:val="center"/>
+            </w:pPr>
+            <w:r>
+              <w:rPr>
+                <w:rFonts w:hint="eastAsia"/>
+              </w:rPr>
+              <w:t>0.8769</w:t>
+            </w:r>
+          </w:p>
+        </w:tc>
+        <w:tc>
+          <w:tcPr>
+            <w:tcW w:w="2046" w:type="dxa"/>
+          </w:tcPr>
+          <w:p>
+            <w:pPr>
+              <w:jc w:val="center"/>
+            </w:pPr>
+            <w:r>
+              <w:rPr>
+                <w:rFonts w:hint="eastAsia"/>
+              </w:rPr>
+              <w:t>0.88</w:t>
             </w:r>
           </w:p>
         </w:tc>
@@ -1619,39 +1826,39 @@
               <w:rPr>
                 <w:rFonts w:hint="eastAsia"/>
               </w:rPr>
-              <w:t>23</w:t>
-            </w:r>
-          </w:p>
-        </w:tc>
-        <w:tc>
-          <w:tcPr>
-            <w:tcW w:w="2062" w:type="dxa"/>
-          </w:tcPr>
-          <w:p>
-            <w:pPr>
-              <w:jc w:val="center"/>
-            </w:pPr>
-            <w:r>
-              <w:rPr>
-                <w:rFonts w:hint="eastAsia"/>
-              </w:rPr>
-              <w:t>0.8166</w:t>
-            </w:r>
-          </w:p>
-        </w:tc>
-        <w:tc>
-          <w:tcPr>
-            <w:tcW w:w="2046" w:type="dxa"/>
-          </w:tcPr>
-          <w:p>
-            <w:pPr>
-              <w:jc w:val="center"/>
-            </w:pPr>
-            <w:r>
-              <w:rPr>
-                <w:rFonts w:hint="eastAsia"/>
-              </w:rPr>
-              <w:t>0.82</w:t>
+              <w:t>26</w:t>
+            </w:r>
+          </w:p>
+        </w:tc>
+        <w:tc>
+          <w:tcPr>
+            <w:tcW w:w="2062" w:type="dxa"/>
+          </w:tcPr>
+          <w:p>
+            <w:pPr>
+              <w:jc w:val="center"/>
+            </w:pPr>
+            <w:r>
+              <w:rPr>
+                <w:rFonts w:hint="eastAsia"/>
+              </w:rPr>
+              <w:t>0.8769</w:t>
+            </w:r>
+          </w:p>
+        </w:tc>
+        <w:tc>
+          <w:tcPr>
+            <w:tcW w:w="2046" w:type="dxa"/>
+          </w:tcPr>
+          <w:p>
+            <w:pPr>
+              <w:jc w:val="center"/>
+            </w:pPr>
+            <w:r>
+              <w:rPr>
+                <w:rFonts w:hint="eastAsia"/>
+              </w:rPr>
+              <w:t>0.88</w:t>
             </w:r>
           </w:p>
         </w:tc>
@@ -1685,39 +1892,39 @@
               <w:rPr>
                 <w:rFonts w:hint="eastAsia"/>
               </w:rPr>
-              <w:t>24</w:t>
-            </w:r>
-          </w:p>
-        </w:tc>
-        <w:tc>
-          <w:tcPr>
-            <w:tcW w:w="2062" w:type="dxa"/>
-          </w:tcPr>
-          <w:p>
-            <w:pPr>
-              <w:jc w:val="center"/>
-            </w:pPr>
-            <w:r>
-              <w:rPr>
-                <w:rFonts w:hint="eastAsia"/>
-              </w:rPr>
-              <w:t>0.8166</w:t>
-            </w:r>
-          </w:p>
-        </w:tc>
-        <w:tc>
-          <w:tcPr>
-            <w:tcW w:w="2046" w:type="dxa"/>
-          </w:tcPr>
-          <w:p>
-            <w:pPr>
-              <w:jc w:val="center"/>
-            </w:pPr>
-            <w:r>
-              <w:rPr>
-                <w:rFonts w:hint="eastAsia"/>
-              </w:rPr>
-              <w:t>0.82</w:t>
+              <w:t>27</w:t>
+            </w:r>
+          </w:p>
+        </w:tc>
+        <w:tc>
+          <w:tcPr>
+            <w:tcW w:w="2062" w:type="dxa"/>
+          </w:tcPr>
+          <w:p>
+            <w:pPr>
+              <w:jc w:val="center"/>
+            </w:pPr>
+            <w:r>
+              <w:rPr>
+                <w:rFonts w:hint="eastAsia"/>
+              </w:rPr>
+              <w:t>0.8769</w:t>
+            </w:r>
+          </w:p>
+        </w:tc>
+        <w:tc>
+          <w:tcPr>
+            <w:tcW w:w="2046" w:type="dxa"/>
+          </w:tcPr>
+          <w:p>
+            <w:pPr>
+              <w:jc w:val="center"/>
+            </w:pPr>
+            <w:r>
+              <w:rPr>
+                <w:rFonts w:hint="eastAsia"/>
+              </w:rPr>
+              <w:t>0.88</w:t>
             </w:r>
           </w:p>
         </w:tc>
@@ -1751,39 +1958,39 @@
               <w:rPr>
                 <w:rFonts w:hint="eastAsia"/>
               </w:rPr>
-              <w:t>25</w:t>
-            </w:r>
-          </w:p>
-        </w:tc>
-        <w:tc>
-          <w:tcPr>
-            <w:tcW w:w="2062" w:type="dxa"/>
-          </w:tcPr>
-          <w:p>
-            <w:pPr>
-              <w:jc w:val="center"/>
-            </w:pPr>
-            <w:r>
-              <w:rPr>
-                <w:rFonts w:hint="eastAsia"/>
-              </w:rPr>
-              <w:t>0.8166</w:t>
-            </w:r>
-          </w:p>
-        </w:tc>
-        <w:tc>
-          <w:tcPr>
-            <w:tcW w:w="2046" w:type="dxa"/>
-          </w:tcPr>
-          <w:p>
-            <w:pPr>
-              <w:jc w:val="center"/>
-            </w:pPr>
-            <w:r>
-              <w:rPr>
-                <w:rFonts w:hint="eastAsia"/>
-              </w:rPr>
-              <w:t>0.82</w:t>
+              <w:t>28</w:t>
+            </w:r>
+          </w:p>
+        </w:tc>
+        <w:tc>
+          <w:tcPr>
+            <w:tcW w:w="2062" w:type="dxa"/>
+          </w:tcPr>
+          <w:p>
+            <w:pPr>
+              <w:jc w:val="center"/>
+            </w:pPr>
+            <w:r>
+              <w:rPr>
+                <w:rFonts w:hint="eastAsia"/>
+              </w:rPr>
+              <w:t>0.8769</w:t>
+            </w:r>
+          </w:p>
+        </w:tc>
+        <w:tc>
+          <w:tcPr>
+            <w:tcW w:w="2046" w:type="dxa"/>
+          </w:tcPr>
+          <w:p>
+            <w:pPr>
+              <w:jc w:val="center"/>
+            </w:pPr>
+            <w:r>
+              <w:rPr>
+                <w:rFonts w:hint="eastAsia"/>
+              </w:rPr>
+              <w:t>0.88</w:t>
             </w:r>
           </w:p>
         </w:tc>
@@ -1817,39 +2024,39 @@
               <w:rPr>
                 <w:rFonts w:hint="eastAsia"/>
               </w:rPr>
-              <w:t>26</w:t>
-            </w:r>
-          </w:p>
-        </w:tc>
-        <w:tc>
-          <w:tcPr>
-            <w:tcW w:w="2062" w:type="dxa"/>
-          </w:tcPr>
-          <w:p>
-            <w:pPr>
-              <w:jc w:val="center"/>
-            </w:pPr>
-            <w:r>
-              <w:rPr>
-                <w:rFonts w:hint="eastAsia"/>
-              </w:rPr>
-              <w:t>0.8166</w:t>
-            </w:r>
-          </w:p>
-        </w:tc>
-        <w:tc>
-          <w:tcPr>
-            <w:tcW w:w="2046" w:type="dxa"/>
-          </w:tcPr>
-          <w:p>
-            <w:pPr>
-              <w:jc w:val="center"/>
-            </w:pPr>
-            <w:r>
-              <w:rPr>
-                <w:rFonts w:hint="eastAsia"/>
-              </w:rPr>
-              <w:t>0.82</w:t>
+              <w:t>29</w:t>
+            </w:r>
+          </w:p>
+        </w:tc>
+        <w:tc>
+          <w:tcPr>
+            <w:tcW w:w="2062" w:type="dxa"/>
+          </w:tcPr>
+          <w:p>
+            <w:pPr>
+              <w:jc w:val="center"/>
+            </w:pPr>
+            <w:r>
+              <w:rPr>
+                <w:rFonts w:hint="eastAsia"/>
+              </w:rPr>
+              <w:t>0.8769</w:t>
+            </w:r>
+          </w:p>
+        </w:tc>
+        <w:tc>
+          <w:tcPr>
+            <w:tcW w:w="2046" w:type="dxa"/>
+          </w:tcPr>
+          <w:p>
+            <w:pPr>
+              <w:jc w:val="center"/>
+            </w:pPr>
+            <w:r>
+              <w:rPr>
+                <w:rFonts w:hint="eastAsia"/>
+              </w:rPr>
+              <w:t>0.88</w:t>
             </w:r>
           </w:p>
         </w:tc>
@@ -1883,204 +2090,6 @@
               <w:rPr>
                 <w:rFonts w:hint="eastAsia"/>
               </w:rPr>
-              <w:t>27</w:t>
-            </w:r>
-          </w:p>
-        </w:tc>
-        <w:tc>
-          <w:tcPr>
-            <w:tcW w:w="2062" w:type="dxa"/>
-          </w:tcPr>
-          <w:p>
-            <w:pPr>
-              <w:jc w:val="center"/>
-            </w:pPr>
-            <w:r>
-              <w:rPr>
-                <w:rFonts w:hint="eastAsia"/>
-              </w:rPr>
-              <w:t>0.8166</w:t>
-            </w:r>
-          </w:p>
-        </w:tc>
-        <w:tc>
-          <w:tcPr>
-            <w:tcW w:w="2046" w:type="dxa"/>
-          </w:tcPr>
-          <w:p>
-            <w:pPr>
-              <w:jc w:val="center"/>
-            </w:pPr>
-            <w:r>
-              <w:rPr>
-                <w:rFonts w:hint="eastAsia"/>
-              </w:rPr>
-              <w:t>0.82</w:t>
-            </w:r>
-          </w:p>
-        </w:tc>
-        <w:tc>
-          <w:tcPr>
-            <w:tcW w:w="2046" w:type="dxa"/>
-          </w:tcPr>
-          <w:p>
-            <w:pPr>
-              <w:jc w:val="center"/>
-            </w:pPr>
-            <w:r>
-              <w:rPr>
-                <w:rFonts w:hint="eastAsia"/>
-              </w:rPr>
-              <w:t>0.93</w:t>
-            </w:r>
-          </w:p>
-        </w:tc>
-      </w:tr>
-      <w:tr>
-        <w:tc>
-          <w:tcPr>
-            <w:tcW w:w="1513" w:type="dxa"/>
-          </w:tcPr>
-          <w:p>
-            <w:pPr>
-              <w:jc w:val="center"/>
-            </w:pPr>
-            <w:r>
-              <w:rPr>
-                <w:rFonts w:hint="eastAsia"/>
-              </w:rPr>
-              <w:t>28</w:t>
-            </w:r>
-          </w:p>
-        </w:tc>
-        <w:tc>
-          <w:tcPr>
-            <w:tcW w:w="2062" w:type="dxa"/>
-          </w:tcPr>
-          <w:p>
-            <w:pPr>
-              <w:jc w:val="center"/>
-            </w:pPr>
-            <w:r>
-              <w:rPr>
-                <w:rFonts w:hint="eastAsia"/>
-              </w:rPr>
-              <w:t>0.8166</w:t>
-            </w:r>
-          </w:p>
-        </w:tc>
-        <w:tc>
-          <w:tcPr>
-            <w:tcW w:w="2046" w:type="dxa"/>
-          </w:tcPr>
-          <w:p>
-            <w:pPr>
-              <w:jc w:val="center"/>
-            </w:pPr>
-            <w:r>
-              <w:rPr>
-                <w:rFonts w:hint="eastAsia"/>
-              </w:rPr>
-              <w:t>0.82</w:t>
-            </w:r>
-          </w:p>
-        </w:tc>
-        <w:tc>
-          <w:tcPr>
-            <w:tcW w:w="2046" w:type="dxa"/>
-          </w:tcPr>
-          <w:p>
-            <w:pPr>
-              <w:jc w:val="center"/>
-            </w:pPr>
-            <w:r>
-              <w:rPr>
-                <w:rFonts w:hint="eastAsia"/>
-              </w:rPr>
-              <w:t>0.93</w:t>
-            </w:r>
-          </w:p>
-        </w:tc>
-      </w:tr>
-      <w:tr>
-        <w:tc>
-          <w:tcPr>
-            <w:tcW w:w="1513" w:type="dxa"/>
-          </w:tcPr>
-          <w:p>
-            <w:pPr>
-              <w:jc w:val="center"/>
-            </w:pPr>
-            <w:r>
-              <w:rPr>
-                <w:rFonts w:hint="eastAsia"/>
-              </w:rPr>
-              <w:t>29</w:t>
-            </w:r>
-          </w:p>
-        </w:tc>
-        <w:tc>
-          <w:tcPr>
-            <w:tcW w:w="2062" w:type="dxa"/>
-          </w:tcPr>
-          <w:p>
-            <w:pPr>
-              <w:jc w:val="center"/>
-            </w:pPr>
-            <w:r>
-              <w:rPr>
-                <w:rFonts w:hint="eastAsia"/>
-              </w:rPr>
-              <w:t>0.8166</w:t>
-            </w:r>
-          </w:p>
-        </w:tc>
-        <w:tc>
-          <w:tcPr>
-            <w:tcW w:w="2046" w:type="dxa"/>
-          </w:tcPr>
-          <w:p>
-            <w:pPr>
-              <w:jc w:val="center"/>
-            </w:pPr>
-            <w:r>
-              <w:rPr>
-                <w:rFonts w:hint="eastAsia"/>
-              </w:rPr>
-              <w:t>0.82</w:t>
-            </w:r>
-          </w:p>
-        </w:tc>
-        <w:tc>
-          <w:tcPr>
-            <w:tcW w:w="2046" w:type="dxa"/>
-          </w:tcPr>
-          <w:p>
-            <w:pPr>
-              <w:jc w:val="center"/>
-            </w:pPr>
-            <w:r>
-              <w:rPr>
-                <w:rFonts w:hint="eastAsia"/>
-              </w:rPr>
-              <w:t>0.93</w:t>
-            </w:r>
-          </w:p>
-        </w:tc>
-      </w:tr>
-      <w:tr>
-        <w:tc>
-          <w:tcPr>
-            <w:tcW w:w="1513" w:type="dxa"/>
-          </w:tcPr>
-          <w:p>
-            <w:pPr>
-              <w:jc w:val="center"/>
-            </w:pPr>
-            <w:r>
-              <w:rPr>
-                <w:rFonts w:hint="eastAsia"/>
-              </w:rPr>
               <w:t>30</w:t>
             </w:r>
           </w:p>
@@ -2097,23 +2106,23 @@
               <w:rPr>
                 <w:rFonts w:hint="eastAsia"/>
               </w:rPr>
-              <w:t>0.8166</w:t>
-            </w:r>
-          </w:p>
-        </w:tc>
-        <w:tc>
-          <w:tcPr>
-            <w:tcW w:w="2046" w:type="dxa"/>
-          </w:tcPr>
-          <w:p>
-            <w:pPr>
-              <w:jc w:val="center"/>
-            </w:pPr>
-            <w:r>
-              <w:rPr>
-                <w:rFonts w:hint="eastAsia"/>
-              </w:rPr>
-              <w:t>0.82</w:t>
+              <w:t>0.8769</w:t>
+            </w:r>
+          </w:p>
+        </w:tc>
+        <w:tc>
+          <w:tcPr>
+            <w:tcW w:w="2046" w:type="dxa"/>
+          </w:tcPr>
+          <w:p>
+            <w:pPr>
+              <w:jc w:val="center"/>
+            </w:pPr>
+            <w:r>
+              <w:rPr>
+                <w:rFonts w:hint="eastAsia"/>
+              </w:rPr>
+              <w:t>0.88</w:t>
             </w:r>
           </w:p>
         </w:tc>
@@ -2140,7 +2149,7 @@
         <w:ind w:firstLineChars="200" w:firstLine="480"/>
         <w:jc w:val="left"/>
         <w:rPr>
-          <w:rFonts w:ascii="宋体" w:eastAsia="宋体" w:hAnsi="宋体" w:cs="宋体"/>
+          <w:rFonts w:ascii="宋体" w:eastAsia="宋体" w:hAnsi="宋体" w:cs="宋体" w:hint="eastAsia"/>
           <w:sz w:val="24"/>
         </w:rPr>
       </w:pPr>
@@ -4224,7 +4233,7 @@
         <w:ind w:firstLineChars="200" w:firstLine="480"/>
         <w:jc w:val="left"/>
         <w:rPr>
-          <w:rFonts w:ascii="宋体" w:eastAsia="宋体" w:hAnsi="宋体" w:cs="宋体"/>
+          <w:rFonts w:ascii="宋体" w:eastAsia="宋体" w:hAnsi="宋体" w:cs="宋体" w:hint="eastAsia"/>
           <w:sz w:val="24"/>
         </w:rPr>
       </w:pPr>
@@ -4234,13 +4243,7 @@
         <w:rPr>
           <w:rFonts w:hint="eastAsia"/>
         </w:rPr>
-        <w:t>MLP</w:t>
-      </w:r>
-      <w:r>
-        <w:rPr>
-          <w:rFonts w:hint="eastAsia"/>
-        </w:rPr>
-        <w:t>:</w:t>
+        <w:t>MLP:</w:t>
       </w:r>
     </w:p>
     <w:tbl>
@@ -4356,13 +4359,7 @@
               <w:rPr>
                 <w:rFonts w:hint="eastAsia"/>
               </w:rPr>
-              <w:t>0.6</w:t>
-            </w:r>
-            <w:r>
-              <w:rPr>
-                <w:rFonts w:hint="eastAsia"/>
-              </w:rPr>
-              <w:t>407</w:t>
+              <w:t>0.6407</w:t>
             </w:r>
           </w:p>
         </w:tc>
@@ -6320,7 +6317,7 @@
         <w:ind w:firstLineChars="200" w:firstLine="480"/>
         <w:jc w:val="left"/>
         <w:rPr>
-          <w:rFonts w:ascii="宋体" w:eastAsia="宋体" w:hAnsi="宋体" w:cs="宋体"/>
+          <w:rFonts w:ascii="宋体" w:eastAsia="宋体" w:hAnsi="宋体" w:cs="宋体" w:hint="eastAsia"/>
           <w:sz w:val="24"/>
         </w:rPr>
       </w:pPr>
